--- a/GeoNetwork-Interaction/Readme.docx
+++ b/GeoNetwork-Interaction/Readme.docx
@@ -64,30 +64,8 @@
         <w:rPr>
           <w:lang w:val="en-CA"/>
         </w:rPr>
-        <w:t xml:space="preserve"> with the FGP-</w:t>
+        <w:t xml:space="preserve"> with the FGP-Geotnetwork 3.6 catalogue without using the web interface. More in detail, this document will explain how to :</w:t>
       </w:r>
-      <w:proofErr w:type="spellStart"/>
-      <w:r>
-        <w:rPr>
-          <w:lang w:val="en-CA"/>
-        </w:rPr>
-        <w:t>Geotnetwork</w:t>
-      </w:r>
-      <w:proofErr w:type="spellEnd"/>
-      <w:r>
-        <w:rPr>
-          <w:lang w:val="en-CA"/>
-        </w:rPr>
-        <w:t xml:space="preserve"> 3.6 catalogue without using the web interface. More in detail, this document will explain how </w:t>
-      </w:r>
-      <w:proofErr w:type="gramStart"/>
-      <w:r>
-        <w:rPr>
-          <w:lang w:val="en-CA"/>
-        </w:rPr>
-        <w:t>to :</w:t>
-      </w:r>
-      <w:proofErr w:type="gramEnd"/>
     </w:p>
     <w:p>
       <w:pPr>
@@ -280,28 +258,7 @@
         <w:rPr>
           <w:lang w:val="en-CA"/>
         </w:rPr>
-        <w:t>have workspace ID (</w:t>
-      </w:r>
-      <w:proofErr w:type="spellStart"/>
-      <w:r>
-        <w:rPr>
-          <w:lang w:val="en-CA"/>
-        </w:rPr>
-        <w:t>eg</w:t>
-      </w:r>
-      <w:proofErr w:type="spellEnd"/>
-      <w:r>
-        <w:rPr>
-          <w:lang w:val="en-CA"/>
-        </w:rPr>
-        <w:t>. 7</w:t>
-      </w:r>
-      <w:proofErr w:type="gramStart"/>
-      <w:r>
-        <w:rPr>
-          <w:lang w:val="en-CA"/>
-        </w:rPr>
-        <w:t>)  base</w:t>
+        <w:t>have workspace ID (eg. 7)  base</w:t>
       </w:r>
       <w:r>
         <w:rPr>
@@ -309,7 +266,6 @@
         </w:rPr>
         <w:t>d</w:t>
       </w:r>
-      <w:proofErr w:type="gramEnd"/>
       <w:r>
         <w:rPr>
           <w:lang w:val="en-CA"/>
@@ -841,29 +797,7 @@
                 <w:szCs w:val="18"/>
                 <w:lang w:val="en-CA" w:eastAsia="en-CA"/>
               </w:rPr>
-              <w:t>"</w:t>
-            </w:r>
-            <w:proofErr w:type="spellStart"/>
-            <w:r>
-              <w:rPr>
-                <w:rFonts w:ascii="Consolas" w:hAnsi="Consolas"/>
-                <w:color w:val="A31515"/>
-                <w:sz w:val="18"/>
-                <w:szCs w:val="18"/>
-                <w:lang w:val="en-CA" w:eastAsia="en-CA"/>
-              </w:rPr>
-              <w:t>fre</w:t>
-            </w:r>
-            <w:proofErr w:type="spellEnd"/>
-            <w:r>
-              <w:rPr>
-                <w:rFonts w:ascii="Consolas" w:hAnsi="Consolas"/>
-                <w:color w:val="A31515"/>
-                <w:sz w:val="18"/>
-                <w:szCs w:val="18"/>
-                <w:lang w:val="en-CA" w:eastAsia="en-CA"/>
-              </w:rPr>
-              <w:t>"</w:t>
+              <w:t>"fre"</w:t>
             </w:r>
             <w:r>
               <w:rPr>
@@ -927,29 +861,7 @@
                 <w:szCs w:val="18"/>
                 <w:lang w:val="en-CA" w:eastAsia="en-CA"/>
               </w:rPr>
-              <w:t>"</w:t>
-            </w:r>
-            <w:proofErr w:type="spellStart"/>
-            <w:r>
-              <w:rPr>
-                <w:rFonts w:ascii="Consolas" w:hAnsi="Consolas"/>
-                <w:color w:val="A31515"/>
-                <w:sz w:val="18"/>
-                <w:szCs w:val="18"/>
-                <w:lang w:val="en-CA" w:eastAsia="en-CA"/>
-              </w:rPr>
-              <w:t>eng</w:t>
-            </w:r>
-            <w:proofErr w:type="spellEnd"/>
-            <w:r>
-              <w:rPr>
-                <w:rFonts w:ascii="Consolas" w:hAnsi="Consolas"/>
-                <w:color w:val="A31515"/>
-                <w:sz w:val="18"/>
-                <w:szCs w:val="18"/>
-                <w:lang w:val="en-CA" w:eastAsia="en-CA"/>
-              </w:rPr>
-              <w:t>"</w:t>
+              <w:t>"eng"</w:t>
             </w:r>
             <w:r>
               <w:rPr>
@@ -1058,21 +970,7 @@
         <w:rPr>
           <w:lang w:val="en-CA"/>
         </w:rPr>
-        <w:t xml:space="preserve"> ID (</w:t>
-      </w:r>
-      <w:proofErr w:type="spellStart"/>
-      <w:r>
-        <w:rPr>
-          <w:lang w:val="en-CA"/>
-        </w:rPr>
-        <w:t>eg</w:t>
-      </w:r>
-      <w:proofErr w:type="spellEnd"/>
-      <w:r>
-        <w:rPr>
-          <w:lang w:val="en-CA"/>
-        </w:rPr>
-        <w:t xml:space="preserve">. </w:t>
+        <w:t xml:space="preserve"> ID (eg. </w:t>
       </w:r>
       <w:r>
         <w:rPr>
@@ -1080,7 +978,6 @@
         </w:rPr>
         <w:t>69</w:t>
       </w:r>
-      <w:proofErr w:type="gramStart"/>
       <w:r>
         <w:rPr>
           <w:lang w:val="en-CA"/>
@@ -1093,7 +990,6 @@
         </w:rPr>
         <w:t>d</w:t>
       </w:r>
-      <w:proofErr w:type="gramEnd"/>
       <w:r>
         <w:rPr>
           <w:lang w:val="en-CA"/>
@@ -1112,14 +1008,12 @@
         </w:rPr>
         <w:t xml:space="preserve"> (e.g. </w:t>
       </w:r>
-      <w:proofErr w:type="spellStart"/>
       <w:r>
         <w:rPr>
           <w:lang w:val="en-CA"/>
         </w:rPr>
         <w:t>fgp_guest</w:t>
       </w:r>
-      <w:proofErr w:type="spellEnd"/>
       <w:r>
         <w:rPr>
           <w:lang w:val="en-CA"/>
@@ -1492,31 +1386,7 @@
                 <w:highlight w:val="yellow"/>
                 <w:lang w:val="en-CA" w:eastAsia="en-CA"/>
               </w:rPr>
-              <w:t>"</w:t>
-            </w:r>
-            <w:proofErr w:type="spellStart"/>
-            <w:r>
-              <w:rPr>
-                <w:rFonts w:ascii="Consolas" w:hAnsi="Consolas"/>
-                <w:color w:val="0451A5"/>
-                <w:sz w:val="18"/>
-                <w:szCs w:val="18"/>
-                <w:highlight w:val="yellow"/>
-                <w:lang w:val="en-CA" w:eastAsia="en-CA"/>
-              </w:rPr>
-              <w:t>fgp_guest</w:t>
-            </w:r>
-            <w:proofErr w:type="spellEnd"/>
-            <w:r>
-              <w:rPr>
-                <w:rFonts w:ascii="Consolas" w:hAnsi="Consolas"/>
-                <w:color w:val="0451A5"/>
-                <w:sz w:val="18"/>
-                <w:szCs w:val="18"/>
-                <w:highlight w:val="yellow"/>
-                <w:lang w:val="en-CA" w:eastAsia="en-CA"/>
-              </w:rPr>
-              <w:t>"</w:t>
+              <w:t>"fgp_guest"</w:t>
             </w:r>
             <w:r>
               <w:rPr>
@@ -1898,7 +1768,6 @@
               </w:rPr>
               <w:t>&lt;</w:t>
             </w:r>
-            <w:proofErr w:type="spellStart"/>
             <w:r>
               <w:rPr>
                 <w:rFonts w:ascii="Consolas" w:hAnsi="Consolas"/>
@@ -1909,7 +1778,6 @@
               </w:rPr>
               <w:t>csw:GetRecords</w:t>
             </w:r>
-            <w:proofErr w:type="spellEnd"/>
             <w:r>
               <w:rPr>
                 <w:rFonts w:ascii="Consolas" w:hAnsi="Consolas"/>
@@ -1920,7 +1788,6 @@
               </w:rPr>
               <w:t> </w:t>
             </w:r>
-            <w:proofErr w:type="spellStart"/>
             <w:r>
               <w:rPr>
                 <w:rFonts w:ascii="Consolas" w:hAnsi="Consolas"/>
@@ -1931,7 +1798,6 @@
               </w:rPr>
               <w:t>xmlns:csw</w:t>
             </w:r>
-            <w:proofErr w:type="spellEnd"/>
             <w:r>
               <w:rPr>
                 <w:rFonts w:ascii="Consolas" w:hAnsi="Consolas"/>
@@ -2254,7 +2120,6 @@
               </w:rPr>
               <w:t>&lt;</w:t>
             </w:r>
-            <w:proofErr w:type="spellStart"/>
             <w:r>
               <w:rPr>
                 <w:rFonts w:ascii="Consolas" w:hAnsi="Consolas"/>
@@ -2265,7 +2130,6 @@
               </w:rPr>
               <w:t>csw:Query</w:t>
             </w:r>
-            <w:proofErr w:type="spellEnd"/>
             <w:r>
               <w:rPr>
                 <w:rFonts w:ascii="Consolas" w:hAnsi="Consolas"/>
@@ -2276,7 +2140,6 @@
               </w:rPr>
               <w:t> </w:t>
             </w:r>
-            <w:proofErr w:type="spellStart"/>
             <w:r>
               <w:rPr>
                 <w:rFonts w:ascii="Consolas" w:hAnsi="Consolas"/>
@@ -2287,7 +2150,6 @@
               </w:rPr>
               <w:t>typeNames</w:t>
             </w:r>
-            <w:proofErr w:type="spellEnd"/>
             <w:r>
               <w:rPr>
                 <w:rFonts w:ascii="Consolas" w:hAnsi="Consolas"/>
@@ -2306,29 +2168,7 @@
                 <w:szCs w:val="18"/>
                 <w:lang w:val="en-CA" w:eastAsia="en-CA"/>
               </w:rPr>
-              <w:t>"</w:t>
-            </w:r>
-            <w:proofErr w:type="spellStart"/>
-            <w:r>
-              <w:rPr>
-                <w:rFonts w:ascii="Consolas" w:hAnsi="Consolas"/>
-                <w:color w:val="0000FF"/>
-                <w:sz w:val="18"/>
-                <w:szCs w:val="18"/>
-                <w:lang w:val="en-CA" w:eastAsia="en-CA"/>
-              </w:rPr>
-              <w:t>gmd:MD_Metadata</w:t>
-            </w:r>
-            <w:proofErr w:type="spellEnd"/>
-            <w:r>
-              <w:rPr>
-                <w:rFonts w:ascii="Consolas" w:hAnsi="Consolas"/>
-                <w:color w:val="0000FF"/>
-                <w:sz w:val="18"/>
-                <w:szCs w:val="18"/>
-                <w:lang w:val="en-CA" w:eastAsia="en-CA"/>
-              </w:rPr>
-              <w:t>"&gt;</w:t>
+              <w:t>"gmd:MD_Metadata"&gt;</w:t>
             </w:r>
           </w:p>
           <w:p>
@@ -2364,7 +2204,6 @@
               </w:rPr>
               <w:t>&lt;</w:t>
             </w:r>
-            <w:proofErr w:type="spellStart"/>
             <w:r>
               <w:rPr>
                 <w:rFonts w:ascii="Consolas" w:hAnsi="Consolas"/>
@@ -2375,7 +2214,6 @@
               </w:rPr>
               <w:t>csw:Constraint</w:t>
             </w:r>
-            <w:proofErr w:type="spellEnd"/>
             <w:r>
               <w:rPr>
                 <w:rFonts w:ascii="Consolas" w:hAnsi="Consolas"/>
@@ -2574,7 +2412,6 @@
               </w:rPr>
               <w:t>&lt;</w:t>
             </w:r>
-            <w:proofErr w:type="spellStart"/>
             <w:r>
               <w:rPr>
                 <w:rFonts w:ascii="Consolas" w:hAnsi="Consolas"/>
@@ -2585,7 +2422,6 @@
               </w:rPr>
               <w:t>PropertyIsEqualTo</w:t>
             </w:r>
-            <w:proofErr w:type="spellEnd"/>
             <w:r>
               <w:rPr>
                 <w:rFonts w:ascii="Consolas" w:hAnsi="Consolas"/>
@@ -2631,7 +2467,6 @@
               </w:rPr>
               <w:t>&lt;</w:t>
             </w:r>
-            <w:proofErr w:type="spellStart"/>
             <w:r>
               <w:rPr>
                 <w:rFonts w:ascii="Consolas" w:hAnsi="Consolas"/>
@@ -2642,7 +2477,6 @@
               </w:rPr>
               <w:t>PropertyName</w:t>
             </w:r>
-            <w:proofErr w:type="spellEnd"/>
             <w:r>
               <w:rPr>
                 <w:rFonts w:ascii="Consolas" w:hAnsi="Consolas"/>
@@ -2653,7 +2487,6 @@
               </w:rPr>
               <w:t>&gt;</w:t>
             </w:r>
-            <w:proofErr w:type="spellStart"/>
             <w:r>
               <w:rPr>
                 <w:rFonts w:ascii="Consolas" w:hAnsi="Consolas"/>
@@ -2664,7 +2497,6 @@
               </w:rPr>
               <w:t>dc:identifier</w:t>
             </w:r>
-            <w:proofErr w:type="spellEnd"/>
             <w:r>
               <w:rPr>
                 <w:rFonts w:ascii="Consolas" w:hAnsi="Consolas"/>
@@ -2675,7 +2507,6 @@
               </w:rPr>
               <w:t>&lt;/</w:t>
             </w:r>
-            <w:proofErr w:type="spellStart"/>
             <w:r>
               <w:rPr>
                 <w:rFonts w:ascii="Consolas" w:hAnsi="Consolas"/>
@@ -2686,7 +2517,6 @@
               </w:rPr>
               <w:t>PropertyName</w:t>
             </w:r>
-            <w:proofErr w:type="spellEnd"/>
             <w:r>
               <w:rPr>
                 <w:rFonts w:ascii="Consolas" w:hAnsi="Consolas"/>
@@ -2826,7 +2656,6 @@
               </w:rPr>
               <w:t>&lt;/</w:t>
             </w:r>
-            <w:proofErr w:type="spellStart"/>
             <w:r>
               <w:rPr>
                 <w:rFonts w:ascii="Consolas" w:hAnsi="Consolas"/>
@@ -2837,7 +2666,6 @@
               </w:rPr>
               <w:t>PropertyIsEqualTo</w:t>
             </w:r>
-            <w:proofErr w:type="spellEnd"/>
             <w:r>
               <w:rPr>
                 <w:rFonts w:ascii="Consolas" w:hAnsi="Consolas"/>
@@ -2936,7 +2764,6 @@
               </w:rPr>
               <w:t>&lt;/</w:t>
             </w:r>
-            <w:proofErr w:type="spellStart"/>
             <w:r>
               <w:rPr>
                 <w:rFonts w:ascii="Consolas" w:hAnsi="Consolas"/>
@@ -2947,7 +2774,6 @@
               </w:rPr>
               <w:t>csw:Constraint</w:t>
             </w:r>
-            <w:proofErr w:type="spellEnd"/>
             <w:r>
               <w:rPr>
                 <w:rFonts w:ascii="Consolas" w:hAnsi="Consolas"/>
@@ -2992,7 +2818,6 @@
               </w:rPr>
               <w:t>&lt;/</w:t>
             </w:r>
-            <w:proofErr w:type="spellStart"/>
             <w:r>
               <w:rPr>
                 <w:rFonts w:ascii="Consolas" w:hAnsi="Consolas"/>
@@ -3003,7 +2828,6 @@
               </w:rPr>
               <w:t>csw:Query</w:t>
             </w:r>
-            <w:proofErr w:type="spellEnd"/>
             <w:r>
               <w:rPr>
                 <w:rFonts w:ascii="Consolas" w:hAnsi="Consolas"/>
@@ -3038,7 +2862,6 @@
               </w:rPr>
               <w:t>&lt;/</w:t>
             </w:r>
-            <w:proofErr w:type="spellStart"/>
             <w:r>
               <w:rPr>
                 <w:rFonts w:ascii="Consolas" w:hAnsi="Consolas"/>
@@ -3049,7 +2872,6 @@
               </w:rPr>
               <w:t>csw:GetRecords</w:t>
             </w:r>
-            <w:proofErr w:type="spellEnd"/>
             <w:r>
               <w:rPr>
                 <w:rFonts w:ascii="Consolas" w:hAnsi="Consolas"/>
@@ -3838,7 +3660,6 @@
               </w:rPr>
               <w:t>&lt;</w:t>
             </w:r>
-            <w:proofErr w:type="spellStart"/>
             <w:r>
               <w:rPr>
                 <w:rFonts w:ascii="Consolas" w:hAnsi="Consolas"/>
@@ -3849,7 +3670,6 @@
               </w:rPr>
               <w:t>createDate</w:t>
             </w:r>
-            <w:proofErr w:type="spellEnd"/>
             <w:r>
               <w:rPr>
                 <w:rFonts w:ascii="Consolas" w:hAnsi="Consolas"/>
@@ -3880,7 +3700,6 @@
               </w:rPr>
               <w:t>&lt;/</w:t>
             </w:r>
-            <w:proofErr w:type="spellStart"/>
             <w:r>
               <w:rPr>
                 <w:rFonts w:ascii="Consolas" w:hAnsi="Consolas"/>
@@ -3891,7 +3710,6 @@
               </w:rPr>
               <w:t>createDate</w:t>
             </w:r>
-            <w:proofErr w:type="spellEnd"/>
             <w:r>
               <w:rPr>
                 <w:rFonts w:ascii="Consolas" w:hAnsi="Consolas"/>
@@ -3937,7 +3755,6 @@
               </w:rPr>
               <w:t>&lt;</w:t>
             </w:r>
-            <w:proofErr w:type="spellStart"/>
             <w:r>
               <w:rPr>
                 <w:rFonts w:ascii="Consolas" w:hAnsi="Consolas"/>
@@ -3949,7 +3766,6 @@
               </w:rPr>
               <w:t>changeDate</w:t>
             </w:r>
-            <w:proofErr w:type="spellEnd"/>
             <w:r>
               <w:rPr>
                 <w:rFonts w:ascii="Consolas" w:hAnsi="Consolas"/>
@@ -3983,7 +3799,6 @@
               </w:rPr>
               <w:t>&lt;/</w:t>
             </w:r>
-            <w:proofErr w:type="spellStart"/>
             <w:r>
               <w:rPr>
                 <w:rFonts w:ascii="Consolas" w:hAnsi="Consolas"/>
@@ -3995,7 +3810,6 @@
               </w:rPr>
               <w:t>changeDate</w:t>
             </w:r>
-            <w:proofErr w:type="spellEnd"/>
             <w:r>
               <w:rPr>
                 <w:rFonts w:ascii="Consolas" w:hAnsi="Consolas"/>
@@ -4041,7 +3855,6 @@
               </w:rPr>
               <w:t>&lt;</w:t>
             </w:r>
-            <w:proofErr w:type="spellStart"/>
             <w:r>
               <w:rPr>
                 <w:rFonts w:ascii="Consolas" w:hAnsi="Consolas"/>
@@ -4052,7 +3865,6 @@
               </w:rPr>
               <w:t>isTemplate</w:t>
             </w:r>
-            <w:proofErr w:type="spellEnd"/>
             <w:r>
               <w:rPr>
                 <w:rFonts w:ascii="Consolas" w:hAnsi="Consolas"/>
@@ -4083,7 +3895,6 @@
               </w:rPr>
               <w:t>&lt;/</w:t>
             </w:r>
-            <w:proofErr w:type="spellStart"/>
             <w:r>
               <w:rPr>
                 <w:rFonts w:ascii="Consolas" w:hAnsi="Consolas"/>
@@ -4094,7 +3905,6 @@
               </w:rPr>
               <w:t>isTemplate</w:t>
             </w:r>
-            <w:proofErr w:type="spellEnd"/>
             <w:r>
               <w:rPr>
                 <w:rFonts w:ascii="Consolas" w:hAnsi="Consolas"/>
@@ -4266,7 +4076,6 @@
         </w:rPr>
         <w:t xml:space="preserve">, an XSRF token is required. </w:t>
       </w:r>
-      <w:proofErr w:type="gramStart"/>
       <w:r>
         <w:rPr>
           <w:lang w:val="en-CA"/>
@@ -4277,9 +4086,44 @@
         <w:rPr>
           <w:lang w:val="en-CA"/>
         </w:rPr>
-        <w:t>, first</w:t>
+        <w:t xml:space="preserve">, first </w:t>
       </w:r>
-      <w:proofErr w:type="gramEnd"/>
+      <w:r>
+        <w:rPr>
+          <w:lang w:val="en-CA"/>
+        </w:rPr>
+        <w:t>query</w:t>
+      </w:r>
+      <w:r>
+        <w:rPr>
+          <w:lang w:val="en-CA"/>
+        </w:rPr>
+        <w:t xml:space="preserve"> will fail and you need to extract XSRF </w:t>
+      </w:r>
+      <w:r>
+        <w:rPr>
+          <w:lang w:val="en-CA"/>
+        </w:rPr>
+        <w:t xml:space="preserve">Token for the output and use it for your next </w:t>
+      </w:r>
+      <w:r>
+        <w:rPr>
+          <w:lang w:val="en-CA"/>
+        </w:rPr>
+        <w:t>queries</w:t>
+      </w:r>
+      <w:r>
+        <w:rPr>
+          <w:lang w:val="en-CA"/>
+        </w:rPr>
+        <w:t xml:space="preserve">. As long as the app stay open, the token </w:t>
+      </w:r>
+      <w:r>
+        <w:rPr>
+          <w:lang w:val="en-CA"/>
+        </w:rPr>
+        <w:t>will stay alive.</w:t>
+      </w:r>
       <w:r>
         <w:rPr>
           <w:lang w:val="en-CA"/>
@@ -4290,51 +4134,9 @@
         <w:rPr>
           <w:lang w:val="en-CA"/>
         </w:rPr>
-        <w:t>query</w:t>
-      </w:r>
-      <w:r>
-        <w:rPr>
-          <w:lang w:val="en-CA"/>
-        </w:rPr>
-        <w:t xml:space="preserve"> will fail and you need to extract XSRF </w:t>
-      </w:r>
-      <w:r>
-        <w:rPr>
-          <w:lang w:val="en-CA"/>
-        </w:rPr>
-        <w:t xml:space="preserve">Token for the output and use it for your next </w:t>
-      </w:r>
-      <w:r>
-        <w:rPr>
-          <w:lang w:val="en-CA"/>
-        </w:rPr>
-        <w:t>queries</w:t>
-      </w:r>
-      <w:r>
-        <w:rPr>
-          <w:lang w:val="en-CA"/>
-        </w:rPr>
-        <w:t xml:space="preserve">. As long as the app stay open, the token </w:t>
-      </w:r>
-      <w:r>
-        <w:rPr>
-          <w:lang w:val="en-CA"/>
-        </w:rPr>
-        <w:t>will stay alive.</w:t>
-      </w:r>
-      <w:r>
-        <w:rPr>
-          <w:lang w:val="en-CA"/>
-        </w:rPr>
         <w:t xml:space="preserve"> </w:t>
       </w:r>
-      <w:r>
-        <w:rPr>
-          <w:lang w:val="en-CA"/>
-        </w:rPr>
-        <w:t xml:space="preserve"> </w:t>
-      </w:r>
-      <w:hyperlink r:id="rId7" w:anchor="example-of-csrf-call-using-curl" w:history="1">
+      <w:hyperlink r:id="rId8" w:anchor="example-of-csrf-call-using-curl" w:history="1">
         <w:r>
           <w:rPr>
             <w:rStyle w:val="Lienhypertexte"/>
@@ -4425,7 +4227,7 @@
                     <pic:cNvPicPr/>
                   </pic:nvPicPr>
                   <pic:blipFill>
-                    <a:blip r:embed="rId8"/>
+                    <a:blip r:embed="rId9"/>
                     <a:stretch>
                       <a:fillRect/>
                     </a:stretch>
@@ -4457,7 +4259,7 @@
         </w:rPr>
         <w:t>(</w:t>
       </w:r>
-      <w:hyperlink r:id="rId9" w:anchor="/import" w:history="1">
+      <w:hyperlink r:id="rId10" w:anchor="/import" w:history="1">
         <w:r>
           <w:rPr>
             <w:rStyle w:val="Lienhypertexte"/>
@@ -4734,14 +4536,12 @@
                 <w:lang w:val="en-CA"/>
               </w:rPr>
             </w:pPr>
-            <w:proofErr w:type="spellStart"/>
             <w:r>
               <w:rPr>
                 <w:lang w:val="en-CA"/>
               </w:rPr>
               <w:t>eng</w:t>
             </w:r>
-            <w:proofErr w:type="spellEnd"/>
           </w:p>
           <w:p>
             <w:pPr>
@@ -4768,21 +4568,7 @@
               <w:rPr>
                 <w:lang w:val="en-CA"/>
               </w:rPr>
-              <w:t>Content-Disposition: form-data; name="</w:t>
-            </w:r>
-            <w:proofErr w:type="spellStart"/>
-            <w:r>
-              <w:rPr>
-                <w:lang w:val="en-CA"/>
-              </w:rPr>
-              <w:t>metadataType</w:t>
-            </w:r>
-            <w:proofErr w:type="spellEnd"/>
-            <w:r>
-              <w:rPr>
-                <w:lang w:val="en-CA"/>
-              </w:rPr>
-              <w:t>"</w:t>
+              <w:t>Content-Disposition: form-data; name="metadataType"</w:t>
             </w:r>
           </w:p>
           <w:p>
@@ -5011,21 +4797,7 @@
               <w:rPr>
                 <w:lang w:val="en-CA"/>
               </w:rPr>
-              <w:t>Content-Disposition: form-data; name="</w:t>
-            </w:r>
-            <w:proofErr w:type="spellStart"/>
-            <w:r>
-              <w:rPr>
-                <w:lang w:val="en-CA"/>
-              </w:rPr>
-              <w:t>uuidProcessing</w:t>
-            </w:r>
-            <w:proofErr w:type="spellEnd"/>
-            <w:r>
-              <w:rPr>
-                <w:lang w:val="en-CA"/>
-              </w:rPr>
-              <w:t>"</w:t>
+              <w:t>Content-Disposition: form-data; name="uuidProcessing"</w:t>
             </w:r>
           </w:p>
           <w:p>
@@ -5103,7 +4875,7 @@
                 </mc:Choice>
                 <mc:Fallback>
                   <w:pict>
-                    <v:shapetype w14:anchorId="3FD85861" id="_x0000_t32" coordsize="21600,21600" o:spt="32" o:oned="t" path="m,l21600,21600e" filled="f">
+                    <v:shapetype w14:anchorId="64309E67" id="_x0000_t32" coordsize="21600,21600" o:spt="32" o:oned="t" path="m,l21600,21600e" filled="f">
                       <v:path arrowok="t" fillok="f" o:connecttype="none"/>
                       <o:lock v:ext="edit" shapetype="t"/>
                     </v:shapetype>
@@ -5146,21 +4918,7 @@
               <w:rPr>
                 <w:lang w:val="en-CA"/>
               </w:rPr>
-              <w:t>Content-Disposition: form-data; name="</w:t>
-            </w:r>
-            <w:proofErr w:type="spellStart"/>
-            <w:r>
-              <w:rPr>
-                <w:lang w:val="en-CA"/>
-              </w:rPr>
-              <w:t>transformWith</w:t>
-            </w:r>
-            <w:proofErr w:type="spellEnd"/>
-            <w:r>
-              <w:rPr>
-                <w:lang w:val="en-CA"/>
-              </w:rPr>
-              <w:t>"</w:t>
+              <w:t>Content-Disposition: form-data; name="transformWith"</w:t>
             </w:r>
           </w:p>
           <w:p>
@@ -5385,21 +5143,7 @@
               <w:rPr>
                 <w:lang w:val="en-CA"/>
               </w:rPr>
-              <w:t>Content-Disposition: form-data; name="</w:t>
-            </w:r>
-            <w:proofErr w:type="spellStart"/>
-            <w:r>
-              <w:rPr>
-                <w:lang w:val="en-CA"/>
-              </w:rPr>
-              <w:t>rejectIfInvalid</w:t>
-            </w:r>
-            <w:proofErr w:type="spellEnd"/>
-            <w:r>
-              <w:rPr>
-                <w:lang w:val="en-CA"/>
-              </w:rPr>
-              <w:t>"</w:t>
+              <w:t>Content-Disposition: form-data; name="rejectIfInvalid"</w:t>
             </w:r>
           </w:p>
           <w:p>
@@ -5469,7 +5213,7 @@
                 </mc:Choice>
                 <mc:Fallback>
                   <w:pict>
-                    <v:shape w14:anchorId="72F46848" id="Connecteur droit avec flèche 5" o:spid="_x0000_s1026" type="#_x0000_t32" style="position:absolute;margin-left:32.3pt;margin-top:5.35pt;width:271.7pt;height:17.5pt;flip:x;z-index:251657216;visibility:visible;mso-wrap-style:square;mso-wrap-distance-left:9pt;mso-wrap-distance-top:0;mso-wrap-distance-right:9pt;mso-wrap-distance-bottom:0;mso-position-horizontal:absolute;mso-position-horizontal-relative:text;mso-position-vertical:absolute;mso-position-vertical-relative:text" o:gfxdata="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" strokecolor="#4579b8 [3044]">
+                    <v:shape w14:anchorId="48C88897" id="Connecteur droit avec flèche 5" o:spid="_x0000_s1026" type="#_x0000_t32" style="position:absolute;margin-left:32.3pt;margin-top:5.35pt;width:271.7pt;height:17.5pt;flip:x;z-index:251657216;visibility:visible;mso-wrap-style:square;mso-wrap-distance-left:9pt;mso-wrap-distance-top:0;mso-wrap-distance-right:9pt;mso-wrap-distance-bottom:0;mso-position-horizontal:absolute;mso-position-horizontal-relative:text;mso-position-vertical:absolute;mso-position-vertical-relative:text" o:gfxdata="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" strokecolor="#4579b8 [3044]">
                       <v:stroke endarrow="block"/>
                     </v:shape>
                   </w:pict>
@@ -5797,7 +5541,7 @@
                 </mc:Choice>
                 <mc:Fallback>
                   <w:pict>
-                    <v:shape w14:anchorId="271A10A5" id="Connecteur droit avec flèche 7" o:spid="_x0000_s1026" type="#_x0000_t32" style="position:absolute;margin-left:207.8pt;margin-top:10.45pt;width:103.9pt;height:30.55pt;flip:x;z-index:251659264;visibility:visible;mso-wrap-style:square;mso-wrap-distance-left:9pt;mso-wrap-distance-top:0;mso-wrap-distance-right:9pt;mso-wrap-distance-bottom:0;mso-position-horizontal:absolute;mso-position-horizontal-relative:text;mso-position-vertical:absolute;mso-position-vertical-relative:text" o:gfxdata="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" strokecolor="#4579b8 [3044]">
+                    <v:shape w14:anchorId="31337B67" id="Connecteur droit avec flèche 7" o:spid="_x0000_s1026" type="#_x0000_t32" style="position:absolute;margin-left:207.8pt;margin-top:10.45pt;width:103.9pt;height:30.55pt;flip:x;z-index:251659264;visibility:visible;mso-wrap-style:square;mso-wrap-distance-left:9pt;mso-wrap-distance-top:0;mso-wrap-distance-right:9pt;mso-wrap-distance-bottom:0;mso-position-horizontal:absolute;mso-position-horizontal-relative:text;mso-position-vertical:absolute;mso-position-vertical-relative:text" o:gfxdata="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" strokecolor="#4579b8 [3044]">
                       <v:stroke endarrow="block"/>
                     </v:shape>
                   </w:pict>
@@ -5826,19 +5570,11 @@
                 <w:lang w:val="en-CA"/>
               </w:rPr>
             </w:pPr>
-            <w:proofErr w:type="gramStart"/>
-            <w:r>
-              <w:rPr>
-                <w:lang w:val="en-CA"/>
-              </w:rPr>
-              <w:t>&lt;?xml</w:t>
-            </w:r>
-            <w:proofErr w:type="gramEnd"/>
-            <w:r>
-              <w:rPr>
-                <w:lang w:val="en-CA"/>
-              </w:rPr>
-              <w:t xml:space="preserve"> version="1.0" encoding="UTF-8"?&gt;</w:t>
+            <w:r>
+              <w:rPr>
+                <w:lang w:val="en-CA"/>
+              </w:rPr>
+              <w:t>&lt;?xml version="1.0" encoding="UTF-8"?&gt;</w:t>
             </w:r>
           </w:p>
           <w:p>
@@ -5852,41 +5588,13 @@
               <w:rPr>
                 <w:lang w:val="en-CA"/>
               </w:rPr>
-              <w:t>&lt;</w:t>
-            </w:r>
-            <w:proofErr w:type="spellStart"/>
-            <w:r>
-              <w:rPr>
-                <w:lang w:val="en-CA"/>
-              </w:rPr>
-              <w:t>MD_Metadata</w:t>
-            </w:r>
-            <w:proofErr w:type="spellEnd"/>
-            <w:r>
-              <w:rPr>
-                <w:lang w:val="en-CA"/>
-              </w:rPr>
-              <w:t xml:space="preserve"> </w:t>
-            </w:r>
-            <w:r>
-              <w:rPr>
-                <w:lang w:val="en-CA"/>
-              </w:rPr>
-              <w:t>&gt; … &lt;/</w:t>
-            </w:r>
-            <w:proofErr w:type="spellStart"/>
-            <w:r>
-              <w:rPr>
-                <w:lang w:val="en-CA"/>
-              </w:rPr>
-              <w:t>MD_Metadata</w:t>
-            </w:r>
-            <w:proofErr w:type="spellEnd"/>
-            <w:r>
-              <w:rPr>
-                <w:lang w:val="en-CA"/>
-              </w:rPr>
-              <w:t>&gt;</w:t>
+              <w:t xml:space="preserve">&lt;MD_Metadata </w:t>
+            </w:r>
+            <w:r>
+              <w:rPr>
+                <w:lang w:val="en-CA"/>
+              </w:rPr>
+              <w:t>&gt; … &lt;/MD_Metadata&gt;</w:t>
             </w:r>
           </w:p>
           <w:p>
@@ -5917,7 +5625,6 @@
           <w:lang w:val="en-CA"/>
         </w:rPr>
       </w:pPr>
-      <w:proofErr w:type="spellStart"/>
       <w:r>
         <w:rPr>
           <w:lang w:val="en-CA"/>
@@ -5931,7 +5638,6 @@
         </w:rPr>
         <w:t>ing</w:t>
       </w:r>
-      <w:proofErr w:type="spellEnd"/>
       <w:r>
         <w:rPr>
           <w:lang w:val="en-CA"/>
@@ -5967,21 +5673,7 @@
         <w:rPr>
           <w:lang w:val="en-CA"/>
         </w:rPr>
-        <w:t xml:space="preserve">chaining </w:t>
-      </w:r>
-      <w:proofErr w:type="gramStart"/>
-      <w:r>
-        <w:rPr>
-          <w:lang w:val="en-CA"/>
-        </w:rPr>
-        <w:t>4</w:t>
-      </w:r>
-      <w:proofErr w:type="gramEnd"/>
-      <w:r>
-        <w:rPr>
-          <w:lang w:val="en-CA"/>
-        </w:rPr>
-        <w:t xml:space="preserve"> queries</w:t>
+        <w:t>chaining 4 queries</w:t>
       </w:r>
       <w:r>
         <w:rPr>
@@ -6068,7 +5760,7 @@
                     <pic:cNvPicPr/>
                   </pic:nvPicPr>
                   <pic:blipFill>
-                    <a:blip r:embed="rId10"/>
+                    <a:blip r:embed="rId11"/>
                     <a:stretch>
                       <a:fillRect/>
                     </a:stretch>
@@ -6158,14 +5850,12 @@
                 <w:lang w:val="en-CA"/>
               </w:rPr>
             </w:pPr>
-            <w:proofErr w:type="spellStart"/>
             <w:r>
               <w:rPr>
                 <w:lang w:val="en-CA"/>
               </w:rPr>
               <w:t>Url</w:t>
             </w:r>
-            <w:proofErr w:type="spellEnd"/>
           </w:p>
         </w:tc>
         <w:tc>
@@ -6265,19 +5955,11 @@
                 <w:lang w:val="en-CA"/>
               </w:rPr>
             </w:pPr>
-            <w:proofErr w:type="spellStart"/>
-            <w:r>
-              <w:rPr>
-                <w:lang w:val="en-CA"/>
-              </w:rPr>
-              <w:t>Uuid</w:t>
-            </w:r>
-            <w:proofErr w:type="spellEnd"/>
-            <w:r>
-              <w:rPr>
-                <w:lang w:val="en-CA"/>
-              </w:rPr>
-              <w:t>=</w:t>
+            <w:r>
+              <w:rPr>
+                <w:lang w:val="en-CA"/>
+              </w:rPr>
+              <w:t>Uuid=</w:t>
             </w:r>
             <w:r>
               <w:rPr>
@@ -6564,29 +6246,7 @@
                 <w:szCs w:val="18"/>
                 <w:lang w:val="en-CA" w:eastAsia="en-CA"/>
               </w:rPr>
-              <w:t>"</w:t>
-            </w:r>
-            <w:proofErr w:type="spellStart"/>
-            <w:r>
-              <w:rPr>
-                <w:rFonts w:ascii="Consolas" w:hAnsi="Consolas"/>
-                <w:color w:val="0000FF"/>
-                <w:sz w:val="18"/>
-                <w:szCs w:val="18"/>
-                <w:lang w:val="en-CA" w:eastAsia="en-CA"/>
-              </w:rPr>
-              <w:t>display:none</w:t>
-            </w:r>
-            <w:proofErr w:type="spellEnd"/>
-            <w:r>
-              <w:rPr>
-                <w:rFonts w:ascii="Consolas" w:hAnsi="Consolas"/>
-                <w:color w:val="0000FF"/>
-                <w:sz w:val="18"/>
-                <w:szCs w:val="18"/>
-                <w:lang w:val="en-CA" w:eastAsia="en-CA"/>
-              </w:rPr>
-              <w:t>;"&gt;</w:t>
+              <w:t>"display:none;"&gt;</w:t>
             </w:r>
             <w:r>
               <w:rPr>
@@ -6596,29 +6256,7 @@
                 <w:szCs w:val="18"/>
                 <w:lang w:val="en-CA" w:eastAsia="en-CA"/>
               </w:rPr>
-              <w:t>&amp;</w:t>
-            </w:r>
-            <w:proofErr w:type="spellStart"/>
-            <w:r>
-              <w:rPr>
-                <w:rFonts w:ascii="Consolas" w:hAnsi="Consolas"/>
-                <w:color w:val="2A00FF"/>
-                <w:sz w:val="18"/>
-                <w:szCs w:val="18"/>
-                <w:lang w:val="en-CA" w:eastAsia="en-CA"/>
-              </w:rPr>
-              <w:t>nbsp</w:t>
-            </w:r>
-            <w:proofErr w:type="spellEnd"/>
-            <w:r>
-              <w:rPr>
-                <w:rFonts w:ascii="Consolas" w:hAnsi="Consolas"/>
-                <w:color w:val="2A00FF"/>
-                <w:sz w:val="18"/>
-                <w:szCs w:val="18"/>
-                <w:lang w:val="en-CA" w:eastAsia="en-CA"/>
-              </w:rPr>
-              <w:t>;</w:t>
+              <w:t>&amp;nbsp;</w:t>
             </w:r>
             <w:r>
               <w:rPr>
@@ -6935,7 +6573,7 @@
                 </mc:Choice>
                 <mc:Fallback>
                   <w:pict>
-                    <v:shape w14:anchorId="5688BB82" id="Connecteur droit avec flèche 12" o:spid="_x0000_s1026" type="#_x0000_t32" style="position:absolute;margin-left:357.5pt;margin-top:1.5pt;width:108.85pt;height:68.65pt;flip:x y;z-index:251660288;visibility:visible;mso-wrap-style:square;mso-wrap-distance-left:9pt;mso-wrap-distance-top:0;mso-wrap-distance-right:9pt;mso-wrap-distance-bottom:0;mso-position-horizontal:absolute;mso-position-horizontal-relative:text;mso-position-vertical:absolute;mso-position-vertical-relative:text" o:gfxdata="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" strokecolor="#4579b8 [3044]">
+                    <v:shape w14:anchorId="4229B790" id="Connecteur droit avec flèche 12" o:spid="_x0000_s1026" type="#_x0000_t32" style="position:absolute;margin-left:357.5pt;margin-top:1.5pt;width:108.85pt;height:68.65pt;flip:x y;z-index:251660288;visibility:visible;mso-wrap-style:square;mso-wrap-distance-left:9pt;mso-wrap-distance-top:0;mso-wrap-distance-right:9pt;mso-wrap-distance-bottom:0;mso-position-horizontal:absolute;mso-position-horizontal-relative:text;mso-position-vertical:absolute;mso-position-vertical-relative:text" o:gfxdata="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" strokecolor="#4579b8 [3044]">
                       <v:stroke endarrow="block"/>
                     </v:shape>
                   </w:pict>
@@ -7050,9 +6688,38 @@
                 <w:szCs w:val="18"/>
                 <w:lang w:val="en-CA" w:eastAsia="en-CA"/>
               </w:rPr>
-              <w:t>"</w:t>
-            </w:r>
-            <w:proofErr w:type="spellStart"/>
+              <w:t>"requestType"</w:t>
+            </w:r>
+            <w:r>
+              <w:rPr>
+                <w:rFonts w:ascii="Consolas" w:hAnsi="Consolas"/>
+                <w:color w:val="000000"/>
+                <w:sz w:val="18"/>
+                <w:szCs w:val="18"/>
+                <w:lang w:val="en-CA" w:eastAsia="en-CA"/>
+              </w:rPr>
+              <w:t> </w:t>
+            </w:r>
+            <w:r>
+              <w:rPr>
+                <w:rFonts w:ascii="Consolas" w:hAnsi="Consolas"/>
+                <w:color w:val="FF0000"/>
+                <w:sz w:val="18"/>
+                <w:szCs w:val="18"/>
+                <w:lang w:val="en-CA" w:eastAsia="en-CA"/>
+              </w:rPr>
+              <w:t>id</w:t>
+            </w:r>
+            <w:r>
+              <w:rPr>
+                <w:rFonts w:ascii="Consolas" w:hAnsi="Consolas"/>
+                <w:color w:val="000000"/>
+                <w:sz w:val="18"/>
+                <w:szCs w:val="18"/>
+                <w:lang w:val="en-CA" w:eastAsia="en-CA"/>
+              </w:rPr>
+              <w:t>=</w:t>
+            </w:r>
             <w:r>
               <w:rPr>
                 <w:rFonts w:ascii="Consolas" w:hAnsi="Consolas"/>
@@ -7061,80 +6728,7 @@
                 <w:szCs w:val="18"/>
                 <w:lang w:val="en-CA" w:eastAsia="en-CA"/>
               </w:rPr>
-              <w:t>requestType</w:t>
-            </w:r>
-            <w:proofErr w:type="spellEnd"/>
-            <w:r>
-              <w:rPr>
-                <w:rFonts w:ascii="Consolas" w:hAnsi="Consolas"/>
-                <w:color w:val="0000FF"/>
-                <w:sz w:val="18"/>
-                <w:szCs w:val="18"/>
-                <w:lang w:val="en-CA" w:eastAsia="en-CA"/>
-              </w:rPr>
-              <w:t>"</w:t>
-            </w:r>
-            <w:r>
-              <w:rPr>
-                <w:rFonts w:ascii="Consolas" w:hAnsi="Consolas"/>
-                <w:color w:val="000000"/>
-                <w:sz w:val="18"/>
-                <w:szCs w:val="18"/>
-                <w:lang w:val="en-CA" w:eastAsia="en-CA"/>
-              </w:rPr>
-              <w:t> </w:t>
-            </w:r>
-            <w:r>
-              <w:rPr>
-                <w:rFonts w:ascii="Consolas" w:hAnsi="Consolas"/>
-                <w:color w:val="FF0000"/>
-                <w:sz w:val="18"/>
-                <w:szCs w:val="18"/>
-                <w:lang w:val="en-CA" w:eastAsia="en-CA"/>
-              </w:rPr>
-              <w:t>id</w:t>
-            </w:r>
-            <w:r>
-              <w:rPr>
-                <w:rFonts w:ascii="Consolas" w:hAnsi="Consolas"/>
-                <w:color w:val="000000"/>
-                <w:sz w:val="18"/>
-                <w:szCs w:val="18"/>
-                <w:lang w:val="en-CA" w:eastAsia="en-CA"/>
-              </w:rPr>
-              <w:t>=</w:t>
-            </w:r>
-            <w:r>
-              <w:rPr>
-                <w:rFonts w:ascii="Consolas" w:hAnsi="Consolas"/>
-                <w:color w:val="0000FF"/>
-                <w:sz w:val="18"/>
-                <w:szCs w:val="18"/>
-                <w:lang w:val="en-CA" w:eastAsia="en-CA"/>
-              </w:rPr>
-              <w:t>"</w:t>
-            </w:r>
-            <w:proofErr w:type="spellStart"/>
-            <w:r>
-              <w:rPr>
-                <w:rFonts w:ascii="Consolas" w:hAnsi="Consolas"/>
-                <w:color w:val="0000FF"/>
-                <w:sz w:val="18"/>
-                <w:szCs w:val="18"/>
-                <w:lang w:val="en-CA" w:eastAsia="en-CA"/>
-              </w:rPr>
-              <w:t>requestType</w:t>
-            </w:r>
-            <w:proofErr w:type="spellEnd"/>
-            <w:r>
-              <w:rPr>
-                <w:rFonts w:ascii="Consolas" w:hAnsi="Consolas"/>
-                <w:color w:val="0000FF"/>
-                <w:sz w:val="18"/>
-                <w:szCs w:val="18"/>
-                <w:lang w:val="en-CA" w:eastAsia="en-CA"/>
-              </w:rPr>
-              <w:t>"</w:t>
+              <w:t>"requestType"</w:t>
             </w:r>
             <w:r>
               <w:rPr>
@@ -7289,21 +6883,7 @@
                               <w:rPr>
                                 <w:lang w:val="en-CA"/>
                               </w:rPr>
-                              <w:t xml:space="preserve">is number is the publication </w:t>
-                            </w:r>
-                            <w:proofErr w:type="gramStart"/>
-                            <w:r>
-                              <w:rPr>
-                                <w:lang w:val="en-CA"/>
-                              </w:rPr>
-                              <w:t>id ,</w:t>
-                            </w:r>
-                            <w:proofErr w:type="gramEnd"/>
-                            <w:r>
-                              <w:rPr>
-                                <w:lang w:val="en-CA"/>
-                              </w:rPr>
-                              <w:t xml:space="preserve"> you need to keep it for 3 next queries</w:t>
+                              <w:t>is number is the publication id , you need to keep it for 3 next queries</w:t>
                             </w:r>
                           </w:p>
                         </w:txbxContent>
@@ -7344,21 +6924,7 @@
                         <w:rPr>
                           <w:lang w:val="en-CA"/>
                         </w:rPr>
-                        <w:t xml:space="preserve">is number is the publication </w:t>
-                      </w:r>
-                      <w:proofErr w:type="gramStart"/>
-                      <w:r>
-                        <w:rPr>
-                          <w:lang w:val="en-CA"/>
-                        </w:rPr>
-                        <w:t>id ,</w:t>
-                      </w:r>
-                      <w:proofErr w:type="gramEnd"/>
-                      <w:r>
-                        <w:rPr>
-                          <w:lang w:val="en-CA"/>
-                        </w:rPr>
-                        <w:t xml:space="preserve"> you need to keep it for 3 next queries</w:t>
+                        <w:t>is number is the publication id , you need to keep it for 3 next queries</w:t>
                       </w:r>
                     </w:p>
                   </w:txbxContent>
@@ -7453,21 +7019,7 @@
         <w:rPr>
           <w:lang w:val="en-CA"/>
         </w:rPr>
-        <w:t xml:space="preserve"> where the user wants the dataset to </w:t>
-      </w:r>
-      <w:proofErr w:type="gramStart"/>
-      <w:r>
-        <w:rPr>
-          <w:lang w:val="en-CA"/>
-        </w:rPr>
-        <w:t>be published</w:t>
-      </w:r>
-      <w:proofErr w:type="gramEnd"/>
-      <w:r>
-        <w:rPr>
-          <w:lang w:val="en-CA"/>
-        </w:rPr>
-        <w:t>.</w:t>
+        <w:t xml:space="preserve"> where the user wants the dataset to be published.</w:t>
       </w:r>
     </w:p>
     <w:p>
@@ -7498,7 +7050,7 @@
                     <pic:cNvPicPr/>
                   </pic:nvPicPr>
                   <pic:blipFill>
-                    <a:blip r:embed="rId11"/>
+                    <a:blip r:embed="rId12"/>
                     <a:stretch>
                       <a:fillRect/>
                     </a:stretch>
@@ -7597,14 +7149,12 @@
                 <w:lang w:val="en-CA"/>
               </w:rPr>
             </w:pPr>
-            <w:proofErr w:type="spellStart"/>
             <w:r>
               <w:rPr>
                 <w:lang w:val="en-CA"/>
               </w:rPr>
               <w:t>url</w:t>
             </w:r>
-            <w:proofErr w:type="spellEnd"/>
           </w:p>
         </w:tc>
         <w:tc>
@@ -7766,14 +7316,12 @@
                       <w:lang w:val="en-CA"/>
                     </w:rPr>
                   </w:pPr>
-                  <w:proofErr w:type="spellStart"/>
                   <w:r>
                     <w:rPr>
                       <w:lang w:val="en-CA"/>
                     </w:rPr>
                     <w:t>showLicencse</w:t>
                   </w:r>
-                  <w:proofErr w:type="spellEnd"/>
                 </w:p>
               </w:tc>
               <w:tc>
@@ -7952,14 +7500,12 @@
                       <w:lang w:val="en-CA"/>
                     </w:rPr>
                   </w:pPr>
-                  <w:proofErr w:type="spellStart"/>
                   <w:r>
                     <w:rPr>
                       <w:lang w:val="en-CA"/>
                     </w:rPr>
                     <w:t>requestType</w:t>
                   </w:r>
-                  <w:proofErr w:type="spellEnd"/>
                 </w:p>
               </w:tc>
               <w:tc>
@@ -8055,27 +7601,13 @@
               <w:rPr>
                 <w:lang w:val="en-CA"/>
               </w:rPr>
-              <w:t xml:space="preserve">to </w:t>
-            </w:r>
-            <w:proofErr w:type="gramStart"/>
-            <w:r>
-              <w:rPr>
-                <w:lang w:val="en-CA"/>
-              </w:rPr>
-              <w:t>be update</w:t>
-            </w:r>
-            <w:r>
-              <w:rPr>
-                <w:lang w:val="en-CA"/>
-              </w:rPr>
-              <w:t>d</w:t>
-            </w:r>
-            <w:proofErr w:type="gramEnd"/>
-            <w:r>
-              <w:rPr>
-                <w:lang w:val="en-CA"/>
-              </w:rPr>
-              <w:t xml:space="preserve"> </w:t>
+              <w:t>to be update</w:t>
+            </w:r>
+            <w:r>
+              <w:rPr>
+                <w:lang w:val="en-CA"/>
+              </w:rPr>
+              <w:t xml:space="preserve">d </w:t>
             </w:r>
             <w:r>
               <w:rPr>
@@ -8095,35 +7627,7 @@
               <w:rPr>
                 <w:lang w:val="en-CA"/>
               </w:rPr>
-              <w:t xml:space="preserve">* _0 means FGP internal and _72 means </w:t>
-            </w:r>
-            <w:proofErr w:type="spellStart"/>
-            <w:r>
-              <w:rPr>
-                <w:lang w:val="en-CA"/>
-              </w:rPr>
-              <w:t>OpenMaps</w:t>
-            </w:r>
-            <w:proofErr w:type="spellEnd"/>
-            <w:r>
-              <w:rPr>
-                <w:lang w:val="en-CA"/>
-              </w:rPr>
-              <w:t xml:space="preserve">-AB Open Data. _72 </w:t>
-            </w:r>
-            <w:proofErr w:type="gramStart"/>
-            <w:r>
-              <w:rPr>
-                <w:lang w:val="en-CA"/>
-              </w:rPr>
-              <w:t>must be replaced</w:t>
-            </w:r>
-            <w:proofErr w:type="gramEnd"/>
-            <w:r>
-              <w:rPr>
-                <w:lang w:val="en-CA"/>
-              </w:rPr>
-              <w:t xml:space="preserve"> by the L2 workspace by the publication. To know the id, user must use the workspace query</w:t>
+              <w:t>* _0 means FGP internal and _72 means OpenMaps-AB Open Data. _72 must be replaced by the L2 workspace by the publication. To know the id, user must use the workspace query</w:t>
             </w:r>
             <w:r>
               <w:rPr>
@@ -8161,6 +7665,7 @@
               <w:rPr>
                 <w:lang w:val="en-CA"/>
               </w:rPr>
+              <w:lastRenderedPageBreak/>
               <w:t xml:space="preserve">Output </w:t>
             </w:r>
           </w:p>
@@ -8297,7 +7802,7 @@
                     <pic:cNvPicPr/>
                   </pic:nvPicPr>
                   <pic:blipFill>
-                    <a:blip r:embed="rId12"/>
+                    <a:blip r:embed="rId13"/>
                     <a:stretch>
                       <a:fillRect/>
                     </a:stretch>
@@ -8344,7 +7849,6 @@
                 <w:lang w:val="en-CA"/>
               </w:rPr>
             </w:pPr>
-            <w:proofErr w:type="spellStart"/>
             <w:r>
               <w:rPr>
                 <w:lang w:val="en-CA"/>
@@ -8352,7 +7856,6 @@
               <w:lastRenderedPageBreak/>
               <w:t>url</w:t>
             </w:r>
-            <w:proofErr w:type="spellEnd"/>
           </w:p>
         </w:tc>
         <w:tc>
@@ -8712,14 +8215,12 @@
                       <w:lang w:val="en-CA"/>
                     </w:rPr>
                   </w:pPr>
-                  <w:proofErr w:type="spellStart"/>
                   <w:r>
                     <w:rPr>
                       <w:lang w:val="en-CA"/>
                     </w:rPr>
                     <w:t>requestType</w:t>
                   </w:r>
-                  <w:proofErr w:type="spellEnd"/>
                 </w:p>
               </w:tc>
               <w:tc>
@@ -8800,14 +8301,12 @@
                       <w:lang w:val="en-CA"/>
                     </w:rPr>
                   </w:pPr>
-                  <w:proofErr w:type="spellStart"/>
                   <w:r>
                     <w:rPr>
                       <w:lang w:val="en-CA"/>
                     </w:rPr>
                     <w:t>license_agreement_check</w:t>
                   </w:r>
-                  <w:proofErr w:type="spellEnd"/>
                 </w:p>
               </w:tc>
               <w:tc>
@@ -8876,27 +8375,13 @@
               <w:rPr>
                 <w:lang w:val="en-CA"/>
               </w:rPr>
-              <w:t xml:space="preserve">to </w:t>
-            </w:r>
-            <w:proofErr w:type="gramStart"/>
-            <w:r>
-              <w:rPr>
-                <w:lang w:val="en-CA"/>
-              </w:rPr>
-              <w:t>be update</w:t>
-            </w:r>
-            <w:r>
-              <w:rPr>
-                <w:lang w:val="en-CA"/>
-              </w:rPr>
-              <w:t>d</w:t>
-            </w:r>
-            <w:proofErr w:type="gramEnd"/>
-            <w:r>
-              <w:rPr>
-                <w:lang w:val="en-CA"/>
-              </w:rPr>
-              <w:t xml:space="preserve"> </w:t>
+              <w:t>to be update</w:t>
+            </w:r>
+            <w:r>
+              <w:rPr>
+                <w:lang w:val="en-CA"/>
+              </w:rPr>
+              <w:t xml:space="preserve">d </w:t>
             </w:r>
             <w:r>
               <w:rPr>
@@ -8916,35 +8401,7 @@
               <w:rPr>
                 <w:lang w:val="en-CA"/>
               </w:rPr>
-              <w:t xml:space="preserve">* _0 means FGP internal and _72 means </w:t>
-            </w:r>
-            <w:proofErr w:type="spellStart"/>
-            <w:r>
-              <w:rPr>
-                <w:lang w:val="en-CA"/>
-              </w:rPr>
-              <w:t>OpenMaps</w:t>
-            </w:r>
-            <w:proofErr w:type="spellEnd"/>
-            <w:r>
-              <w:rPr>
-                <w:lang w:val="en-CA"/>
-              </w:rPr>
-              <w:t xml:space="preserve">-AB Open Data. _72 </w:t>
-            </w:r>
-            <w:proofErr w:type="gramStart"/>
-            <w:r>
-              <w:rPr>
-                <w:lang w:val="en-CA"/>
-              </w:rPr>
-              <w:t>must be replaced</w:t>
-            </w:r>
-            <w:proofErr w:type="gramEnd"/>
-            <w:r>
-              <w:rPr>
-                <w:lang w:val="en-CA"/>
-              </w:rPr>
-              <w:t xml:space="preserve"> by the L2 workspace by the publication. To know the id, user must use the workspace quer</w:t>
+              <w:t>* _0 means FGP internal and _72 means OpenMaps-AB Open Data. _72 must be replaced by the L2 workspace by the publication. To know the id, user must use the workspace quer</w:t>
             </w:r>
             <w:r>
               <w:rPr>
@@ -9099,7 +8556,8 @@
       </w:pPr>
       <w:r>
         <w:rPr>
-          <w:lang w:val="en-CA"/>
+          <w:noProof/>
+          <w:lang w:val="en-CA" w:eastAsia="en-CA"/>
         </w:rPr>
         <w:lastRenderedPageBreak/>
         <w:drawing>
@@ -9118,7 +8576,7 @@
                     <pic:cNvPicPr/>
                   </pic:nvPicPr>
                   <pic:blipFill>
-                    <a:blip r:embed="rId13"/>
+                    <a:blip r:embed="rId14"/>
                     <a:stretch>
                       <a:fillRect/>
                     </a:stretch>
@@ -9222,14 +8680,12 @@
                 <w:lang w:val="en-CA"/>
               </w:rPr>
             </w:pPr>
-            <w:proofErr w:type="spellStart"/>
             <w:r>
               <w:rPr>
                 <w:lang w:val="en-CA"/>
               </w:rPr>
               <w:t>url</w:t>
             </w:r>
-            <w:proofErr w:type="spellEnd"/>
           </w:p>
         </w:tc>
         <w:tc>
@@ -9442,14 +8898,12 @@
                       <w:lang w:val="en-CA"/>
                     </w:rPr>
                   </w:pPr>
-                  <w:proofErr w:type="spellStart"/>
                   <w:r>
                     <w:rPr>
                       <w:lang w:val="en-CA"/>
                     </w:rPr>
                     <w:t>requestType</w:t>
                   </w:r>
-                  <w:proofErr w:type="spellEnd"/>
                 </w:p>
               </w:tc>
               <w:tc>
@@ -9487,14 +8941,12 @@
                       <w:lang w:val="en-CA"/>
                     </w:rPr>
                   </w:pPr>
-                  <w:proofErr w:type="spellStart"/>
                   <w:r>
                     <w:rPr>
                       <w:lang w:val="en-CA"/>
                     </w:rPr>
                     <w:t>validateBothLanguages</w:t>
                   </w:r>
-                  <w:proofErr w:type="spellEnd"/>
                 </w:p>
               </w:tc>
               <w:tc>
@@ -9620,14 +9072,12 @@
                       <w:lang w:val="en-CA"/>
                     </w:rPr>
                   </w:pPr>
-                  <w:proofErr w:type="spellStart"/>
                   <w:r>
                     <w:rPr>
                       <w:lang w:val="en-CA"/>
                     </w:rPr>
                     <w:t>contentReviewer</w:t>
                   </w:r>
-                  <w:proofErr w:type="spellEnd"/>
                 </w:p>
               </w:tc>
               <w:tc>
@@ -9666,14 +9116,12 @@
                       <w:lang w:val="en-CA"/>
                     </w:rPr>
                   </w:pPr>
-                  <w:proofErr w:type="spellStart"/>
                   <w:r>
                     <w:rPr>
                       <w:lang w:val="en-CA"/>
                     </w:rPr>
                     <w:t>additionalMailCC</w:t>
                   </w:r>
-                  <w:proofErr w:type="spellEnd"/>
                 </w:p>
               </w:tc>
               <w:tc>
@@ -9691,16 +9139,8 @@
                     <w:rPr>
                       <w:lang w:val="en-CA"/>
                     </w:rPr>
-                    <w:t>&amp;</w:t>
+                    <w:t>&amp;attachFile</w:t>
                   </w:r>
-                  <w:proofErr w:type="spellStart"/>
-                  <w:r>
-                    <w:rPr>
-                      <w:lang w:val="en-CA"/>
-                    </w:rPr>
-                    <w:t>attachFile</w:t>
-                  </w:r>
-                  <w:proofErr w:type="spellEnd"/>
                 </w:p>
               </w:tc>
             </w:tr>
@@ -9719,7 +9159,6 @@
                       <w:lang w:val="en-CA"/>
                     </w:rPr>
                   </w:pPr>
-                  <w:proofErr w:type="spellStart"/>
                   <w:r>
                     <w:rPr>
                       <w:lang w:val="en-CA"/>
@@ -9727,7 +9166,6 @@
                     <w:lastRenderedPageBreak/>
                     <w:t>comments_request</w:t>
                   </w:r>
-                  <w:proofErr w:type="spellEnd"/>
                 </w:p>
               </w:tc>
               <w:tc>
@@ -9797,27 +9235,13 @@
               <w:rPr>
                 <w:lang w:val="en-CA"/>
               </w:rPr>
-              <w:t xml:space="preserve">to </w:t>
-            </w:r>
-            <w:proofErr w:type="gramStart"/>
-            <w:r>
-              <w:rPr>
-                <w:lang w:val="en-CA"/>
-              </w:rPr>
-              <w:t>be update</w:t>
-            </w:r>
-            <w:r>
-              <w:rPr>
-                <w:lang w:val="en-CA"/>
-              </w:rPr>
-              <w:t>d</w:t>
-            </w:r>
-            <w:proofErr w:type="gramEnd"/>
-            <w:r>
-              <w:rPr>
-                <w:lang w:val="en-CA"/>
-              </w:rPr>
-              <w:t xml:space="preserve"> </w:t>
+              <w:t>to be update</w:t>
+            </w:r>
+            <w:r>
+              <w:rPr>
+                <w:lang w:val="en-CA"/>
+              </w:rPr>
+              <w:t xml:space="preserve">d </w:t>
             </w:r>
             <w:r>
               <w:rPr>
@@ -9837,35 +9261,7 @@
               <w:rPr>
                 <w:lang w:val="en-CA"/>
               </w:rPr>
-              <w:t xml:space="preserve">* _0 means FGP internal and _72 means </w:t>
-            </w:r>
-            <w:proofErr w:type="spellStart"/>
-            <w:r>
-              <w:rPr>
-                <w:lang w:val="en-CA"/>
-              </w:rPr>
-              <w:t>OpenMaps</w:t>
-            </w:r>
-            <w:proofErr w:type="spellEnd"/>
-            <w:r>
-              <w:rPr>
-                <w:lang w:val="en-CA"/>
-              </w:rPr>
-              <w:t xml:space="preserve">-AB Open Data. _72 </w:t>
-            </w:r>
-            <w:proofErr w:type="gramStart"/>
-            <w:r>
-              <w:rPr>
-                <w:lang w:val="en-CA"/>
-              </w:rPr>
-              <w:t>must be replaced</w:t>
-            </w:r>
-            <w:proofErr w:type="gramEnd"/>
-            <w:r>
-              <w:rPr>
-                <w:lang w:val="en-CA"/>
-              </w:rPr>
-              <w:t xml:space="preserve"> by the L2 workspace by the publication. To know the id, user must use the workspace query</w:t>
+              <w:t>* _0 means FGP internal and _72 means OpenMaps-AB Open Data. _72 must be replaced by the L2 workspace by the publication. To know the id, user must use the workspace query</w:t>
             </w:r>
             <w:r>
               <w:rPr>
@@ -9899,21 +9295,7 @@
               <w:rPr>
                 <w:lang w:val="en-CA"/>
               </w:rPr>
-              <w:t xml:space="preserve">68 as </w:t>
-            </w:r>
-            <w:proofErr w:type="spellStart"/>
-            <w:r>
-              <w:rPr>
-                <w:lang w:val="en-CA"/>
-              </w:rPr>
-              <w:t>contentReviewer</w:t>
-            </w:r>
-            <w:proofErr w:type="spellEnd"/>
-            <w:r>
-              <w:rPr>
-                <w:lang w:val="en-CA"/>
-              </w:rPr>
-              <w:t xml:space="preserve"> is the ID of the user that need to approve </w:t>
+              <w:t xml:space="preserve">68 as contentReviewer is the ID of the user that need to approve </w:t>
             </w:r>
             <w:r>
               <w:rPr>
@@ -9971,21 +9353,7 @@
               <w:rPr>
                 <w:lang w:val="en-CA"/>
               </w:rPr>
-              <w:t xml:space="preserve">can add some comments in </w:t>
-            </w:r>
-            <w:proofErr w:type="spellStart"/>
-            <w:r>
-              <w:rPr>
-                <w:lang w:val="en-CA"/>
-              </w:rPr>
-              <w:t>comments_request</w:t>
-            </w:r>
-            <w:proofErr w:type="spellEnd"/>
-            <w:r>
-              <w:rPr>
-                <w:lang w:val="en-CA"/>
-              </w:rPr>
-              <w:t xml:space="preserve"> parameter</w:t>
+              <w:t>can add some comments in comments_request parameter</w:t>
             </w:r>
           </w:p>
           <w:p>
@@ -10018,8 +9386,6 @@
         </w:rPr>
         <w:br w:type="page"/>
       </w:r>
-      <w:bookmarkStart w:id="0" w:name="_GoBack"/>
-      <w:bookmarkEnd w:id="0"/>
     </w:p>
     <w:p>
       <w:pPr>
@@ -10119,7 +9485,7 @@
                     <pic:cNvPicPr/>
                   </pic:nvPicPr>
                   <pic:blipFill>
-                    <a:blip r:embed="rId14"/>
+                    <a:blip r:embed="rId15"/>
                     <a:stretch>
                       <a:fillRect/>
                     </a:stretch>
@@ -10153,7 +9519,7 @@
         </w:rPr>
         <w:t>(</w:t>
       </w:r>
-      <w:hyperlink r:id="rId15" w:anchor="/workflow" w:history="1">
+      <w:hyperlink r:id="rId16" w:anchor="/workflow" w:history="1">
         <w:r>
           <w:rPr>
             <w:rStyle w:val="Lienhypertexte"/>
@@ -10388,14 +9754,37 @@
               <w:rPr>
                 <w:lang w:val="en-CA"/>
               </w:rPr>
-              <w:t xml:space="preserve">available for logged in </w:t>
-            </w:r>
-            <w:proofErr w:type="gramStart"/>
-            <w:r>
-              <w:rPr>
-                <w:lang w:val="en-CA"/>
-              </w:rPr>
-              <w:t xml:space="preserve">user </w:t>
+              <w:t xml:space="preserve">available for logged in user </w:t>
+            </w:r>
+            <w:r>
+              <w:rPr>
+                <w:lang w:val="en-CA"/>
+              </w:rPr>
+              <w:t>. Make sure after to select appropriate id</w:t>
+            </w:r>
+            <w:r>
+              <w:rPr>
+                <w:lang w:val="en-CA"/>
+              </w:rPr>
+              <w:t>. This following example shows publication</w:t>
+            </w:r>
+            <w:r>
+              <w:rPr>
+                <w:lang w:val="en-CA"/>
+              </w:rPr>
+              <w:t xml:space="preserve">  in internal and external workspace</w:t>
+            </w:r>
+            <w:r>
+              <w:rPr>
+                <w:lang w:val="en-CA"/>
+              </w:rPr>
+              <w:t xml:space="preserve"> request for UUID </w:t>
+            </w:r>
+            <w:r>
+              <w:rPr>
+                <w:lang w:val="en-CA"/>
+              </w:rPr>
+              <w:t>9f1dd2e7-649c-43c7-a873-5dc6754074ca</w:t>
             </w:r>
             <w:r>
               <w:rPr>
@@ -10403,83 +9792,18 @@
               </w:rPr>
               <w:t>.</w:t>
             </w:r>
-            <w:proofErr w:type="gramEnd"/>
-            <w:r>
-              <w:rPr>
-                <w:lang w:val="en-CA"/>
-              </w:rPr>
-              <w:t xml:space="preserve"> Make sure after to select appropriate id</w:t>
-            </w:r>
-            <w:r>
-              <w:rPr>
-                <w:lang w:val="en-CA"/>
-              </w:rPr>
-              <w:t xml:space="preserve">. This following example shows </w:t>
-            </w:r>
-            <w:proofErr w:type="gramStart"/>
-            <w:r>
-              <w:rPr>
-                <w:lang w:val="en-CA"/>
-              </w:rPr>
-              <w:t>publication</w:t>
-            </w:r>
-            <w:r>
-              <w:rPr>
-                <w:lang w:val="en-CA"/>
-              </w:rPr>
-              <w:t xml:space="preserve">  in</w:t>
-            </w:r>
-            <w:proofErr w:type="gramEnd"/>
-            <w:r>
-              <w:rPr>
-                <w:lang w:val="en-CA"/>
-              </w:rPr>
-              <w:t xml:space="preserve"> internal and external workspace</w:t>
-            </w:r>
-            <w:r>
-              <w:rPr>
-                <w:lang w:val="en-CA"/>
-              </w:rPr>
-              <w:t xml:space="preserve"> request for UUID </w:t>
-            </w:r>
-            <w:r>
-              <w:rPr>
-                <w:lang w:val="en-CA"/>
-              </w:rPr>
-              <w:t>9f1dd2e7-649c-43c7-a873-5dc6754074ca</w:t>
-            </w:r>
-            <w:r>
-              <w:rPr>
-                <w:lang w:val="en-CA"/>
-              </w:rPr>
-              <w:t>.</w:t>
-            </w:r>
-            <w:r>
-              <w:rPr>
-                <w:lang w:val="en-CA"/>
-              </w:rPr>
-              <w:t xml:space="preserve">  Note: To be able to publish in external workspace, a publication at L1 </w:t>
-            </w:r>
-            <w:proofErr w:type="gramStart"/>
-            <w:r>
-              <w:rPr>
-                <w:lang w:val="en-CA"/>
-              </w:rPr>
-              <w:t xml:space="preserve">must </w:t>
+            <w:r>
+              <w:rPr>
+                <w:lang w:val="en-CA"/>
+              </w:rPr>
+              <w:t xml:space="preserve">  Note: To be able to publish in external workspace, a publication at L1 must </w:t>
             </w:r>
             <w:r>
               <w:rPr>
                 <w:lang w:val="en-CA"/>
               </w:rPr>
               <w:lastRenderedPageBreak/>
-              <w:t>be done</w:t>
-            </w:r>
-            <w:proofErr w:type="gramEnd"/>
-            <w:r>
-              <w:rPr>
-                <w:lang w:val="en-CA"/>
-              </w:rPr>
-              <w:t xml:space="preserve"> at the same time.</w:t>
+              <w:t>be done at the same time.</w:t>
             </w:r>
           </w:p>
           <w:p>
@@ -10615,31 +9939,7 @@
                 <w:highlight w:val="yellow"/>
                 <w:lang w:val="en-CA" w:eastAsia="en-CA"/>
               </w:rPr>
-              <w:t>"</w:t>
-            </w:r>
-            <w:proofErr w:type="spellStart"/>
-            <w:r>
-              <w:rPr>
-                <w:rFonts w:ascii="Consolas" w:hAnsi="Consolas"/>
-                <w:color w:val="A31515"/>
-                <w:sz w:val="18"/>
-                <w:szCs w:val="18"/>
-                <w:highlight w:val="yellow"/>
-                <w:lang w:val="en-CA" w:eastAsia="en-CA"/>
-              </w:rPr>
-              <w:t>uuid</w:t>
-            </w:r>
-            <w:proofErr w:type="spellEnd"/>
-            <w:r>
-              <w:rPr>
-                <w:rFonts w:ascii="Consolas" w:hAnsi="Consolas"/>
-                <w:color w:val="A31515"/>
-                <w:sz w:val="18"/>
-                <w:szCs w:val="18"/>
-                <w:highlight w:val="yellow"/>
-                <w:lang w:val="en-CA" w:eastAsia="en-CA"/>
-              </w:rPr>
-              <w:t>"</w:t>
+              <w:t>"uuid"</w:t>
             </w:r>
             <w:r>
               <w:rPr>
@@ -11017,31 +10317,7 @@
                 <w:highlight w:val="yellow"/>
                 <w:lang w:val="en-CA" w:eastAsia="en-CA"/>
               </w:rPr>
-              <w:t>"</w:t>
-            </w:r>
-            <w:proofErr w:type="spellStart"/>
-            <w:r>
-              <w:rPr>
-                <w:rFonts w:ascii="Consolas" w:hAnsi="Consolas"/>
-                <w:color w:val="A31515"/>
-                <w:sz w:val="18"/>
-                <w:szCs w:val="18"/>
-                <w:highlight w:val="yellow"/>
-                <w:lang w:val="en-CA" w:eastAsia="en-CA"/>
-              </w:rPr>
-              <w:t>reviewLevel</w:t>
-            </w:r>
-            <w:proofErr w:type="spellEnd"/>
-            <w:r>
-              <w:rPr>
-                <w:rFonts w:ascii="Consolas" w:hAnsi="Consolas"/>
-                <w:color w:val="A31515"/>
-                <w:sz w:val="18"/>
-                <w:szCs w:val="18"/>
-                <w:highlight w:val="yellow"/>
-                <w:lang w:val="en-CA" w:eastAsia="en-CA"/>
-              </w:rPr>
-              <w:t>"</w:t>
+              <w:t>"reviewLevel"</w:t>
             </w:r>
             <w:r>
               <w:rPr>
@@ -11313,29 +10589,7 @@
                 <w:szCs w:val="18"/>
                 <w:lang w:val="en-CA" w:eastAsia="en-CA"/>
               </w:rPr>
-              <w:t>"</w:t>
-            </w:r>
-            <w:proofErr w:type="spellStart"/>
-            <w:r>
-              <w:rPr>
-                <w:rFonts w:ascii="Consolas" w:hAnsi="Consolas"/>
-                <w:color w:val="A31515"/>
-                <w:sz w:val="18"/>
-                <w:szCs w:val="18"/>
-                <w:lang w:val="en-CA" w:eastAsia="en-CA"/>
-              </w:rPr>
-              <w:t>uuid</w:t>
-            </w:r>
-            <w:proofErr w:type="spellEnd"/>
-            <w:r>
-              <w:rPr>
-                <w:rFonts w:ascii="Consolas" w:hAnsi="Consolas"/>
-                <w:color w:val="A31515"/>
-                <w:sz w:val="18"/>
-                <w:szCs w:val="18"/>
-                <w:lang w:val="en-CA" w:eastAsia="en-CA"/>
-              </w:rPr>
-              <w:t>"</w:t>
+              <w:t>"uuid"</w:t>
             </w:r>
             <w:r>
               <w:rPr>
@@ -11777,31 +11031,7 @@
                 <w:highlight w:val="yellow"/>
                 <w:lang w:val="en-CA" w:eastAsia="en-CA"/>
               </w:rPr>
-              <w:t>"</w:t>
-            </w:r>
-            <w:proofErr w:type="spellStart"/>
-            <w:r>
-              <w:rPr>
-                <w:rFonts w:ascii="Consolas" w:hAnsi="Consolas"/>
-                <w:color w:val="A31515"/>
-                <w:sz w:val="18"/>
-                <w:szCs w:val="18"/>
-                <w:highlight w:val="yellow"/>
-                <w:lang w:val="en-CA" w:eastAsia="en-CA"/>
-              </w:rPr>
-              <w:t>reviewLevel</w:t>
-            </w:r>
-            <w:proofErr w:type="spellEnd"/>
-            <w:r>
-              <w:rPr>
-                <w:rFonts w:ascii="Consolas" w:hAnsi="Consolas"/>
-                <w:color w:val="A31515"/>
-                <w:sz w:val="18"/>
-                <w:szCs w:val="18"/>
-                <w:highlight w:val="yellow"/>
-                <w:lang w:val="en-CA" w:eastAsia="en-CA"/>
-              </w:rPr>
-              <w:t>"</w:t>
+              <w:t>"reviewLevel"</w:t>
             </w:r>
             <w:r>
               <w:rPr>
@@ -11953,21 +11183,7 @@
               <w:rPr>
                 <w:lang w:val="en-CA"/>
               </w:rPr>
-              <w:t xml:space="preserve"> set to NULL means that a publication level one is </w:t>
-            </w:r>
-            <w:proofErr w:type="gramStart"/>
-            <w:r>
-              <w:rPr>
-                <w:lang w:val="en-CA"/>
-              </w:rPr>
-              <w:t>required  for</w:t>
-            </w:r>
-            <w:proofErr w:type="gramEnd"/>
-            <w:r>
-              <w:rPr>
-                <w:lang w:val="en-CA"/>
-              </w:rPr>
-              <w:t xml:space="preserve"> this publication before publishing it at level</w:t>
+              <w:t xml:space="preserve"> set to NULL means that a publication level one is required  for this publication before publishing it at level</w:t>
             </w:r>
             <w:r>
               <w:rPr>
@@ -11999,19 +11215,11 @@
               </w:rPr>
               <w:t>contentReviewerLevel1</w:t>
             </w:r>
-            <w:proofErr w:type="gramStart"/>
-            <w:r>
-              <w:rPr>
-                <w:lang w:val="en-CA"/>
-              </w:rPr>
-              <w:t>)  is</w:t>
-            </w:r>
-            <w:proofErr w:type="gramEnd"/>
-            <w:r>
-              <w:rPr>
-                <w:lang w:val="en-CA"/>
-              </w:rPr>
-              <w:t xml:space="preserve"> 3288.</w:t>
+            <w:r>
+              <w:rPr>
+                <w:lang w:val="en-CA"/>
+              </w:rPr>
+              <w:t>)  is 3288.</w:t>
             </w:r>
           </w:p>
           <w:p>
@@ -12158,29 +11366,7 @@
                 <w:szCs w:val="18"/>
                 <w:lang w:val="en-CA" w:eastAsia="en-CA"/>
               </w:rPr>
-              <w:t>"</w:t>
-            </w:r>
-            <w:proofErr w:type="spellStart"/>
-            <w:r>
-              <w:rPr>
-                <w:rFonts w:ascii="Consolas" w:hAnsi="Consolas"/>
-                <w:color w:val="A31515"/>
-                <w:sz w:val="18"/>
-                <w:szCs w:val="18"/>
-                <w:lang w:val="en-CA" w:eastAsia="en-CA"/>
-              </w:rPr>
-              <w:t>uuid</w:t>
-            </w:r>
-            <w:proofErr w:type="spellEnd"/>
-            <w:r>
-              <w:rPr>
-                <w:rFonts w:ascii="Consolas" w:hAnsi="Consolas"/>
-                <w:color w:val="A31515"/>
-                <w:sz w:val="18"/>
-                <w:szCs w:val="18"/>
-                <w:lang w:val="en-CA" w:eastAsia="en-CA"/>
-              </w:rPr>
-              <w:t>"</w:t>
+              <w:t>"uuid"</w:t>
             </w:r>
             <w:r>
               <w:rPr>
@@ -12619,31 +11805,7 @@
                 <w:highlight w:val="yellow"/>
                 <w:lang w:val="en-CA" w:eastAsia="en-CA"/>
               </w:rPr>
-              <w:t>"</w:t>
-            </w:r>
-            <w:proofErr w:type="spellStart"/>
-            <w:r>
-              <w:rPr>
-                <w:rFonts w:ascii="Consolas" w:hAnsi="Consolas"/>
-                <w:color w:val="A31515"/>
-                <w:sz w:val="18"/>
-                <w:szCs w:val="18"/>
-                <w:highlight w:val="yellow"/>
-                <w:lang w:val="en-CA" w:eastAsia="en-CA"/>
-              </w:rPr>
-              <w:t>reviewLevel</w:t>
-            </w:r>
-            <w:proofErr w:type="spellEnd"/>
-            <w:r>
-              <w:rPr>
-                <w:rFonts w:ascii="Consolas" w:hAnsi="Consolas"/>
-                <w:color w:val="A31515"/>
-                <w:sz w:val="18"/>
-                <w:szCs w:val="18"/>
-                <w:highlight w:val="yellow"/>
-                <w:lang w:val="en-CA" w:eastAsia="en-CA"/>
-              </w:rPr>
-              <w:t>"</w:t>
+              <w:t>"reviewLevel"</w:t>
             </w:r>
             <w:r>
               <w:rPr>
@@ -12766,16 +11928,8 @@
               <w:rPr>
                 <w:lang w:val="en-CA"/>
               </w:rPr>
-              <w:t>"2020-10-23T09:17:04</w:t>
-            </w:r>
-            <w:proofErr w:type="gramStart"/>
-            <w:r>
-              <w:rPr>
-                <w:lang w:val="en-CA"/>
-              </w:rPr>
-              <w:t>",</w:t>
-            </w:r>
-            <w:proofErr w:type="gramEnd"/>
+              <w:t>"2020-10-23T09:17:04",</w:t>
+            </w:r>
             <w:r>
               <w:rPr>
                 <w:lang w:val="en-CA"/>
@@ -12816,19 +11970,7 @@
               <w:rPr>
                 <w:lang w:val="en-CA"/>
               </w:rPr>
-              <w:t xml:space="preserve">level 2. </w:t>
-            </w:r>
-            <w:r>
-              <w:rPr>
-                <w:lang w:val="en-CA"/>
-              </w:rPr>
-              <w:t>(</w:t>
-            </w:r>
-            <w:r>
-              <w:rPr>
-                <w:lang w:val="en-CA"/>
-              </w:rPr>
-              <w:t>contentReviewerLevel2).</w:t>
+              <w:t>level 2. (contentReviewerLevel2).</w:t>
             </w:r>
           </w:p>
           <w:p>
@@ -12879,8 +12021,8 @@
       <w:pPr>
         <w:pStyle w:val="Titre2"/>
         <w:numPr>
-          <w:ilvl w:val="0"/>
-          <w:numId w:val="9"/>
+          <w:ilvl w:val="1"/>
+          <w:numId w:val="4"/>
         </w:numPr>
         <w:rPr>
           <w:lang w:val="en-CA"/>
@@ -12891,26 +12033,16 @@
           <w:lang w:val="en-CA"/>
         </w:rPr>
         <w:lastRenderedPageBreak/>
-        <w:t>Query #</w:t>
+        <w:t xml:space="preserve">Query #2- </w:t>
       </w:r>
-      <w:r>
-        <w:rPr>
-          <w:lang w:val="en-CA"/>
-        </w:rPr>
-        <w:t>2</w:t>
-      </w:r>
-      <w:r>
-        <w:rPr>
-          <w:lang w:val="en-CA"/>
-        </w:rPr>
-        <w:t xml:space="preserve">- </w:t>
-      </w:r>
+      <w:bookmarkStart w:id="0" w:name="_GoBack"/>
       <w:r>
         <w:rPr>
           <w:lang w:val="en-CA"/>
         </w:rPr>
         <w:t>Approving publication request</w:t>
       </w:r>
+      <w:bookmarkEnd w:id="0"/>
     </w:p>
     <w:p>
       <w:pPr>
@@ -12941,7 +12073,8 @@
       </w:pPr>
       <w:r>
         <w:rPr>
-          <w:lang w:val="en-CA"/>
+          <w:noProof/>
+          <w:lang w:val="en-CA" w:eastAsia="en-CA"/>
         </w:rPr>
         <w:drawing>
           <wp:inline distT="0" distB="0" distL="0" distR="0" wp14:anchorId="01F18143" wp14:editId="02EF4D5B">
@@ -12959,7 +12092,7 @@
                     <pic:cNvPicPr/>
                   </pic:nvPicPr>
                   <pic:blipFill>
-                    <a:blip r:embed="rId16"/>
+                    <a:blip r:embed="rId17"/>
                     <a:stretch>
                       <a:fillRect/>
                     </a:stretch>
@@ -12993,7 +12126,7 @@
         </w:rPr>
         <w:t>(</w:t>
       </w:r>
-      <w:hyperlink r:id="rId17" w:history="1">
+      <w:hyperlink r:id="rId18" w:anchor="/workflow" w:history="1">
         <w:r>
           <w:rPr>
             <w:rStyle w:val="Lienhypertexte"/>
@@ -13285,21 +12418,7 @@
               <w:rPr>
                 <w:lang w:val="en-CA"/>
               </w:rPr>
-              <w:t>{"</w:t>
-            </w:r>
-            <w:proofErr w:type="spellStart"/>
-            <w:r>
-              <w:rPr>
-                <w:lang w:val="en-CA"/>
-              </w:rPr>
-              <w:t>type":"approve","requests</w:t>
-            </w:r>
-            <w:proofErr w:type="spellEnd"/>
-            <w:r>
-              <w:rPr>
-                <w:lang w:val="en-CA"/>
-              </w:rPr>
-              <w:t>":[{"id":</w:t>
+              <w:t>{"type":"approve","requests":[{"id":</w:t>
             </w:r>
             <w:r>
               <w:rPr>
@@ -13435,19 +12554,7 @@
               <w:rPr>
                 <w:lang w:val="en-CA"/>
               </w:rPr>
-              <w:t>In this 863528</w:t>
-            </w:r>
-            <w:r>
-              <w:rPr>
-                <w:lang w:val="en-CA"/>
-              </w:rPr>
-              <w:t xml:space="preserve"> is the publication request to approv</w:t>
-            </w:r>
-            <w:r>
-              <w:rPr>
-                <w:lang w:val="en-CA"/>
-              </w:rPr>
-              <w:t xml:space="preserve">e at level 2. </w:t>
+              <w:t xml:space="preserve">In this 863528 is the publication request to approve at level 2. </w:t>
             </w:r>
           </w:p>
           <w:p>
@@ -13530,12 +12637,12 @@
       </w:r>
     </w:p>
     <w:sectPr>
-      <w:headerReference w:type="even" r:id="rId18"/>
-      <w:headerReference w:type="default" r:id="rId19"/>
-      <w:footerReference w:type="even" r:id="rId20"/>
-      <w:footerReference w:type="default" r:id="rId21"/>
-      <w:headerReference w:type="first" r:id="rId22"/>
-      <w:footerReference w:type="first" r:id="rId23"/>
+      <w:headerReference w:type="even" r:id="rId19"/>
+      <w:headerReference w:type="default" r:id="rId20"/>
+      <w:footerReference w:type="even" r:id="rId21"/>
+      <w:footerReference w:type="default" r:id="rId22"/>
+      <w:headerReference w:type="first" r:id="rId23"/>
+      <w:footerReference w:type="first" r:id="rId24"/>
       <w:pgSz w:w="15840" w:h="12240" w:orient="landscape"/>
       <w:pgMar w:top="1440" w:right="1440" w:bottom="1440" w:left="1440" w:header="708" w:footer="708" w:gutter="0"/>
       <w:cols w:space="708"/>
@@ -15646,4 +14753,16 @@
   <a:objectDefaults/>
   <a:extraClrSchemeLst/>
 </a:theme>
+</file>
+
+<file path=customXml/item1.xml><?xml version="1.0" encoding="utf-8"?>
+<b:Sources xmlns:b="http://schemas.openxmlformats.org/officeDocument/2006/bibliography" xmlns="http://schemas.openxmlformats.org/officeDocument/2006/bibliography" SelectedStyle="\APASixthEditionOfficeOnline.xsl" StyleName="APA" Version="6"/>
+</file>
+
+<file path=customXml/itemProps1.xml><?xml version="1.0" encoding="utf-8"?>
+<ds:datastoreItem xmlns:ds="http://schemas.openxmlformats.org/officeDocument/2006/customXml" ds:itemID="{00587229-A31F-4DD9-87B1-580F7C878103}">
+  <ds:schemaRefs>
+    <ds:schemaRef ds:uri="http://schemas.openxmlformats.org/officeDocument/2006/bibliography"/>
+  </ds:schemaRefs>
+</ds:datastoreItem>
 </file>